--- a/PHT Buổi 3+4.docx
+++ b/PHT Buổi 3+4.docx
@@ -1623,14 +1623,6 @@
       </w:pPr>
       <w:r>
         <w:lastRenderedPageBreak/>
-        <w:t xml:space="preserve"> </w:t>
-      </w:r>
-    </w:p>
-    <w:p>
-      <w:pPr>
-        <w:ind w:left="-5"/>
-      </w:pPr>
-      <w:r>
         <w:t xml:space="preserve">using System; </w:t>
       </w:r>
     </w:p>
@@ -1682,24 +1674,24 @@
         <w:ind w:left="-5"/>
       </w:pPr>
       <w:r>
-        <w:t xml:space="preserve">    // TODO 1: Viết hàm XepLoai nhận vào điểm và trả về xếp loại (string) </w:t>
-      </w:r>
-    </w:p>
-    <w:p>
-      <w:pPr>
-        <w:spacing w:after="15" w:line="259" w:lineRule="auto"/>
-        <w:ind w:left="0" w:firstLine="0"/>
-      </w:pPr>
-      <w:r>
-        <w:t xml:space="preserve"> </w:t>
-      </w:r>
-    </w:p>
-    <w:p>
-      <w:pPr>
-        <w:ind w:left="-5"/>
-      </w:pPr>
-      <w:r>
-        <w:t xml:space="preserve">    // Hàm này sẽ thay thế phần if/else ở PHT trước </w:t>
+        <w:t xml:space="preserve">    TODO 1: Viết hàm XepLoai nhận vào điểm và trả về xếp loại (string) </w:t>
+      </w:r>
+    </w:p>
+    <w:p>
+      <w:pPr>
+        <w:spacing w:after="15" w:line="259" w:lineRule="auto"/>
+        <w:ind w:left="0" w:firstLine="0"/>
+      </w:pPr>
+      <w:r>
+        <w:t xml:space="preserve"> </w:t>
+      </w:r>
+    </w:p>
+    <w:p>
+      <w:pPr>
+        <w:ind w:left="-5"/>
+      </w:pPr>
+      <w:r>
+        <w:t xml:space="preserve">    Hàm này sẽ thay thế phần if/else ở PHT trước </w:t>
       </w:r>
     </w:p>
     <w:p>
@@ -1750,92 +1742,98 @@
         <w:ind w:left="-5"/>
       </w:pPr>
       <w:r>
-        <w:t xml:space="preserve">        // (Viết code của bạn tại đây) </w:t>
-      </w:r>
-    </w:p>
-    <w:p>
-      <w:pPr>
-        <w:spacing w:after="15" w:line="259" w:lineRule="auto"/>
-        <w:ind w:left="0" w:firstLine="0"/>
-      </w:pPr>
-      <w:r>
-        <w:t xml:space="preserve"> </w:t>
-      </w:r>
-    </w:p>
-    <w:p>
-      <w:pPr>
-        <w:ind w:left="-5"/>
-      </w:pPr>
-      <w:r>
-        <w:t xml:space="preserve">        // Tiêu chí: </w:t>
-      </w:r>
-    </w:p>
-    <w:p>
-      <w:pPr>
-        <w:spacing w:after="15" w:line="259" w:lineRule="auto"/>
-        <w:ind w:left="0" w:firstLine="0"/>
-      </w:pPr>
-      <w:r>
-        <w:t xml:space="preserve"> </w:t>
-      </w:r>
-    </w:p>
-    <w:p>
-      <w:pPr>
-        <w:ind w:left="-5"/>
-      </w:pPr>
-      <w:r>
-        <w:t xml:space="preserve">        // - Nếu điểm &gt;= 8.5 =&gt; "Giỏi" </w:t>
-      </w:r>
-    </w:p>
-    <w:p>
-      <w:pPr>
-        <w:spacing w:after="15" w:line="259" w:lineRule="auto"/>
-        <w:ind w:left="0" w:firstLine="0"/>
-      </w:pPr>
-      <w:r>
-        <w:t xml:space="preserve"> </w:t>
-      </w:r>
-    </w:p>
-    <w:p>
-      <w:pPr>
-        <w:ind w:left="-5"/>
-      </w:pPr>
-      <w:r>
-        <w:t xml:space="preserve">        // - Nếu điểm &gt;= 7.0 =&gt; "Khá" </w:t>
-      </w:r>
-    </w:p>
-    <w:p>
-      <w:pPr>
-        <w:spacing w:after="15" w:line="259" w:lineRule="auto"/>
-        <w:ind w:left="0" w:firstLine="0"/>
-      </w:pPr>
-      <w:r>
-        <w:t xml:space="preserve"> </w:t>
-      </w:r>
-    </w:p>
-    <w:p>
-      <w:pPr>
-        <w:ind w:left="-5"/>
-      </w:pPr>
-      <w:r>
-        <w:t xml:space="preserve">        // - Nếu điểm &gt;= 5.5 =&gt; "Trung bình" </w:t>
-      </w:r>
-    </w:p>
-    <w:p>
-      <w:pPr>
-        <w:spacing w:after="17" w:line="259" w:lineRule="auto"/>
-        <w:ind w:left="0" w:firstLine="0"/>
-      </w:pPr>
-      <w:r>
-        <w:t xml:space="preserve"> </w:t>
-      </w:r>
-    </w:p>
-    <w:p>
-      <w:pPr>
-        <w:ind w:left="-5"/>
-      </w:pPr>
-      <w:r>
-        <w:t xml:space="preserve">        // - Nếu điểm &lt; 5.5 =&gt; "Yếu" </w:t>
+        <w:t xml:space="preserve">         (Viết code của bạn tại đây) </w:t>
+      </w:r>
+    </w:p>
+    <w:p>
+      <w:pPr>
+        <w:spacing w:after="15" w:line="259" w:lineRule="auto"/>
+        <w:ind w:left="0" w:firstLine="0"/>
+      </w:pPr>
+      <w:r>
+        <w:t xml:space="preserve"> </w:t>
+      </w:r>
+    </w:p>
+    <w:p>
+      <w:pPr>
+        <w:ind w:left="-5"/>
+      </w:pPr>
+      <w:r>
+        <w:t xml:space="preserve">         Tiêu chí: </w:t>
+      </w:r>
+    </w:p>
+    <w:p>
+      <w:pPr>
+        <w:spacing w:after="15" w:line="259" w:lineRule="auto"/>
+        <w:ind w:left="0" w:firstLine="0"/>
+      </w:pPr>
+      <w:r>
+        <w:t xml:space="preserve"> </w:t>
+      </w:r>
+    </w:p>
+    <w:p>
+      <w:pPr>
+        <w:ind w:left="-5"/>
+      </w:pPr>
+      <w:r>
+        <w:t xml:space="preserve">         - Nếu điểm &gt;= 8.5 =&gt; "Giỏi" </w:t>
+      </w:r>
+    </w:p>
+    <w:p>
+      <w:pPr>
+        <w:spacing w:after="15" w:line="259" w:lineRule="auto"/>
+        <w:ind w:left="0" w:firstLine="0"/>
+      </w:pPr>
+      <w:r>
+        <w:t xml:space="preserve"> </w:t>
+      </w:r>
+    </w:p>
+    <w:p>
+      <w:pPr>
+        <w:ind w:left="-5"/>
+      </w:pPr>
+      <w:r>
+        <w:t xml:space="preserve">       </w:t>
+      </w:r>
+      <w:r>
+        <w:t xml:space="preserve"> </w:t>
+      </w:r>
+      <w:r>
+        <w:t xml:space="preserve"> - Nếu điểm &gt;= 7.0 =&gt; "Khá" </w:t>
+      </w:r>
+    </w:p>
+    <w:p>
+      <w:pPr>
+        <w:spacing w:after="15" w:line="259" w:lineRule="auto"/>
+        <w:ind w:left="0" w:firstLine="0"/>
+      </w:pPr>
+      <w:r>
+        <w:t xml:space="preserve"> </w:t>
+      </w:r>
+    </w:p>
+    <w:p>
+      <w:pPr>
+        <w:ind w:left="-5"/>
+      </w:pPr>
+      <w:r>
+        <w:t xml:space="preserve">         - Nếu điểm &gt;= 5.5 =&gt; "Trung bình" </w:t>
+      </w:r>
+    </w:p>
+    <w:p>
+      <w:pPr>
+        <w:spacing w:after="17" w:line="259" w:lineRule="auto"/>
+        <w:ind w:left="0" w:firstLine="0"/>
+      </w:pPr>
+      <w:r>
+        <w:t xml:space="preserve"> </w:t>
+      </w:r>
+    </w:p>
+    <w:p>
+      <w:pPr>
+        <w:ind w:left="-5"/>
+      </w:pPr>
+      <w:r>
+        <w:t xml:space="preserve">         - Nếu điểm &lt; 5.5 =&gt; "Yếu" </w:t>
       </w:r>
     </w:p>
     <w:p>
@@ -1879,15 +1877,7 @@
         <w:ind w:left="0" w:firstLine="0"/>
       </w:pPr>
       <w:r>
-        <w:t xml:space="preserve"> </w:t>
-      </w:r>
-    </w:p>
-    <w:p>
-      <w:pPr>
-        <w:ind w:left="-5"/>
-      </w:pPr>
-      <w:r>
-        <w:t xml:space="preserve">    // TODO 2: Viết hàm TinhTrungBinh nhận vào mảng điểm và trả về trung bình (double) </w:t>
+        <w:t xml:space="preserve">TODO 2: Viết hàm TinhTrungBinh nhận vào mảng điểm và trả về trung bình (double) </w:t>
       </w:r>
     </w:p>
     <w:p>
@@ -1938,24 +1928,24 @@
         <w:ind w:left="-5"/>
       </w:pPr>
       <w:r>
-        <w:t xml:space="preserve">        // (Viết code của bạn tại đây) </w:t>
-      </w:r>
-    </w:p>
-    <w:p>
-      <w:pPr>
-        <w:spacing w:after="15" w:line="259" w:lineRule="auto"/>
-        <w:ind w:left="0" w:firstLine="0"/>
-      </w:pPr>
-      <w:r>
-        <w:t xml:space="preserve"> </w:t>
-      </w:r>
-    </w:p>
-    <w:p>
-      <w:pPr>
-        <w:ind w:left="-5"/>
-      </w:pPr>
-      <w:r>
-        <w:t xml:space="preserve">        // Gợi ý: Duyệt mảng, cộng tất cả, chia cho số phần tử </w:t>
+        <w:t xml:space="preserve">         (Viết code của bạn tại đây) </w:t>
+      </w:r>
+    </w:p>
+    <w:p>
+      <w:pPr>
+        <w:spacing w:after="15" w:line="259" w:lineRule="auto"/>
+        <w:ind w:left="0" w:firstLine="0"/>
+      </w:pPr>
+      <w:r>
+        <w:t xml:space="preserve"> </w:t>
+      </w:r>
+    </w:p>
+    <w:p>
+      <w:pPr>
+        <w:ind w:left="-5"/>
+      </w:pPr>
+      <w:r>
+        <w:t xml:space="preserve">        Gợi ý: Duyệt mảng, cộng tất cả, chia cho số phần tử </w:t>
       </w:r>
     </w:p>
     <w:p>
@@ -1999,33 +1989,25 @@
         <w:ind w:left="0" w:firstLine="0"/>
       </w:pPr>
       <w:r>
+        <w:t xml:space="preserve"> TODO 3: Viết hàm InBangDiem nhận vào 2 mảng (tên, điểm) </w:t>
+      </w:r>
+    </w:p>
+    <w:p>
+      <w:pPr>
+        <w:spacing w:after="15" w:line="259" w:lineRule="auto"/>
+        <w:ind w:left="0" w:firstLine="0"/>
+      </w:pPr>
+      <w:r>
+        <w:t xml:space="preserve"> </w:t>
+      </w:r>
+    </w:p>
+    <w:p>
+      <w:pPr>
+        <w:ind w:left="0" w:firstLine="0"/>
+      </w:pPr>
+      <w:r>
         <w:lastRenderedPageBreak/>
-        <w:t xml:space="preserve"> </w:t>
-      </w:r>
-    </w:p>
-    <w:p>
-      <w:pPr>
-        <w:ind w:left="-5"/>
-      </w:pPr>
-      <w:r>
-        <w:t xml:space="preserve">    // TODO 3: Viết hàm InBangDiem nhận vào 2 mảng (tên, điểm) </w:t>
-      </w:r>
-    </w:p>
-    <w:p>
-      <w:pPr>
-        <w:spacing w:after="15" w:line="259" w:lineRule="auto"/>
-        <w:ind w:left="0" w:firstLine="0"/>
-      </w:pPr>
-      <w:r>
-        <w:t xml:space="preserve"> </w:t>
-      </w:r>
-    </w:p>
-    <w:p>
-      <w:pPr>
-        <w:ind w:left="-5"/>
-      </w:pPr>
-      <w:r>
-        <w:t xml:space="preserve">    // Hàm này không có kiểu trả về (void), chỉ in ra thôi </w:t>
+        <w:t xml:space="preserve"> Hàm này không có kiểu trả về (void), chỉ in ra thôi </w:t>
       </w:r>
     </w:p>
     <w:p>
@@ -2076,24 +2058,24 @@
         <w:ind w:left="-5"/>
       </w:pPr>
       <w:r>
-        <w:t xml:space="preserve">        // (Viết code của bạn tại đây) </w:t>
-      </w:r>
-    </w:p>
-    <w:p>
-      <w:pPr>
-        <w:spacing w:after="17" w:line="259" w:lineRule="auto"/>
-        <w:ind w:left="0" w:firstLine="0"/>
-      </w:pPr>
-      <w:r>
-        <w:t xml:space="preserve"> </w:t>
-      </w:r>
-    </w:p>
-    <w:p>
-      <w:pPr>
-        <w:ind w:left="-5"/>
-      </w:pPr>
-      <w:r>
-        <w:t xml:space="preserve">        // Gợi ý: Dùng for để duyệt và gọi hàm XepLoai() </w:t>
+        <w:t xml:space="preserve">        (Viết code của bạn tại đây) </w:t>
+      </w:r>
+    </w:p>
+    <w:p>
+      <w:pPr>
+        <w:spacing w:after="17" w:line="259" w:lineRule="auto"/>
+        <w:ind w:left="0" w:firstLine="0"/>
+      </w:pPr>
+      <w:r>
+        <w:t xml:space="preserve"> </w:t>
+      </w:r>
+    </w:p>
+    <w:p>
+      <w:pPr>
+        <w:ind w:left="-5"/>
+      </w:pPr>
+      <w:r>
+        <w:t xml:space="preserve">        Gợi ý: Dùng for để duyệt và gọi hàm XepLoai() </w:t>
       </w:r>
     </w:p>
     <w:p>
@@ -2266,7 +2248,7 @@
         <w:ind w:left="-5"/>
       </w:pPr>
       <w:r>
-        <w:t xml:space="preserve">        // TODO 4: Gọi hàm InBangDiem để in bảng điểm </w:t>
+        <w:t xml:space="preserve">        TODO 4: Gọi hàm InBangDiem để in bảng điểm </w:t>
       </w:r>
     </w:p>
     <w:p>
@@ -2318,7 +2300,7 @@
         <w:ind w:left="-5"/>
       </w:pPr>
       <w:r>
-        <w:t xml:space="preserve">        // TODO 5: Gọi hàm TinhTrungBinh và in kết quả </w:t>
+        <w:t xml:space="preserve">        TODO 5: Gọi hàm TinhTrungBinh và in kết quả </w:t>
       </w:r>
     </w:p>
     <w:p>
@@ -2378,25 +2360,25 @@
         <w:ind w:left="0" w:firstLine="0"/>
       </w:pPr>
       <w:r>
+        <w:t xml:space="preserve"> </w:t>
+      </w:r>
+    </w:p>
+    <w:p>
+      <w:pPr>
+        <w:spacing w:after="388"/>
+        <w:ind w:left="-5"/>
+      </w:pPr>
+      <w:r>
+        <w:t xml:space="preserve">} </w:t>
+      </w:r>
+    </w:p>
+    <w:p>
+      <w:pPr>
+        <w:pStyle w:val="Heading1"/>
+        <w:ind w:left="-5"/>
+      </w:pPr>
+      <w:r>
         <w:lastRenderedPageBreak/>
-        <w:t xml:space="preserve"> </w:t>
-      </w:r>
-    </w:p>
-    <w:p>
-      <w:pPr>
-        <w:spacing w:after="388"/>
-        <w:ind w:left="-5"/>
-      </w:pPr>
-      <w:r>
-        <w:t xml:space="preserve">} </w:t>
-      </w:r>
-    </w:p>
-    <w:p>
-      <w:pPr>
-        <w:pStyle w:val="Heading1"/>
-        <w:ind w:left="-5"/>
-      </w:pPr>
-      <w:r>
         <w:t xml:space="preserve">3. Yêu cầu Bằng chứng (Proof of Work) </w:t>
       </w:r>
     </w:p>
@@ -2455,7 +2437,7 @@
         <w:ind w:left="0" w:firstLine="0"/>
       </w:pPr>
       <w:r>
-        <w:t xml:space="preserve">    // TODO 1: Viết hàm XepLoai nhận vào điểm và trả về xếp loại (string)</w:t>
+        <w:t xml:space="preserve">    TODO 1: Viết hàm XepLoai nhận vào điểm và trả về xếp loại (string)</w:t>
       </w:r>
     </w:p>
     <w:p>
@@ -2569,7 +2551,7 @@
         <w:ind w:left="0" w:firstLine="0"/>
       </w:pPr>
       <w:r>
-        <w:t xml:space="preserve">    // TODO 2: Viết hàm TinhTrungBinh nhận vào mảng điểm và trả về trung bình (double)</w:t>
+        <w:t xml:space="preserve">    TODO 2: Viết hàm TinhTrungBinh nhận vào mảng điểm và trả về trung bình (double)</w:t>
       </w:r>
     </w:p>
     <w:p>
@@ -2677,7 +2659,7 @@
         <w:ind w:left="0" w:firstLine="0"/>
       </w:pPr>
       <w:r>
-        <w:t xml:space="preserve">    // TODO 3: Viết hàm InBangDiem nhận vào 2 mảng (tên, điểm)</w:t>
+        <w:t xml:space="preserve">    TODO 3: Viết hàm InBangDiem nhận vào 2 mảng (tên, điểm)</w:t>
       </w:r>
     </w:p>
     <w:p>
@@ -2755,7 +2737,6 @@
         <w:ind w:left="0" w:firstLine="0"/>
       </w:pPr>
       <w:r>
-        <w:lastRenderedPageBreak/>
         <w:t xml:space="preserve">            Console.WriteLine($"{ten[i]}\t{diem[i]}\t{loai}");</w:t>
       </w:r>
     </w:p>
@@ -2846,7 +2827,7 @@
         <w:ind w:left="0" w:firstLine="0"/>
       </w:pPr>
       <w:r>
-        <w:t xml:space="preserve">        // TODO 4: Gọi hàm InBangDiem</w:t>
+        <w:t xml:space="preserve">        TODO 4: Gọi hàm InBangDiem</w:t>
       </w:r>
     </w:p>
     <w:p>
@@ -2870,7 +2851,7 @@
         <w:ind w:left="0" w:firstLine="0"/>
       </w:pPr>
       <w:r>
-        <w:t xml:space="preserve">        // TODO 5: Gọi hàm TinhTrungBinh</w:t>
+        <w:t xml:space="preserve">        TODO 5: Gọi hàm TinhTrungBinh</w:t>
       </w:r>
     </w:p>
     <w:p>
@@ -3193,10 +3174,7 @@
         <w:t>Video đã xem (Link)</w:t>
       </w:r>
       <w:r>
-        <w:t xml:space="preserve"> </w:t>
-      </w:r>
-      <w:r>
-        <w:t>https://youtu.be/qwPvkhemvHA?si=oTV330rNyUVwKAsX</w:t>
+        <w:t xml:space="preserve"> https://youtu.be/qwPvkhemvHA?si=oTV330rNyUVwKAsX</w:t>
       </w:r>
     </w:p>
     <w:p>
@@ -4326,7 +4304,7 @@
         <w:ind w:left="-5"/>
       </w:pPr>
       <w:r>
-        <w:t xml:space="preserve">// TODO 1: Định nghĩa Lớp SinhVien </w:t>
+        <w:t xml:space="preserve">TODO 1: Định nghĩa Lớp SinhVien </w:t>
       </w:r>
     </w:p>
     <w:p>
@@ -4377,7 +4355,7 @@
         <w:ind w:left="-5"/>
       </w:pPr>
       <w:r>
-        <w:t xml:space="preserve">    // TODO 2: Khai báo các properties (thuộc tính) </w:t>
+        <w:t xml:space="preserve">    TODO 2: Khai báo các properties (thuộc tính) </w:t>
       </w:r>
     </w:p>
     <w:p>
@@ -4455,41 +4433,41 @@
         <w:ind w:left="-5"/>
       </w:pPr>
       <w:r>
-        <w:t xml:space="preserve">    // TODO 3: Viết Constructor (hàm khởi tạo) </w:t>
-      </w:r>
-    </w:p>
-    <w:p>
-      <w:pPr>
-        <w:spacing w:after="17" w:line="259" w:lineRule="auto"/>
-        <w:ind w:left="0" w:firstLine="0"/>
-      </w:pPr>
-      <w:r>
-        <w:t xml:space="preserve"> </w:t>
-      </w:r>
-    </w:p>
-    <w:p>
-      <w:pPr>
-        <w:ind w:left="-5"/>
-      </w:pPr>
-      <w:r>
-        <w:t xml:space="preserve">    // Hàm này được gọi khi tạo một đối tượng SinhVien mới </w:t>
-      </w:r>
-    </w:p>
-    <w:p>
-      <w:pPr>
-        <w:spacing w:after="15" w:line="259" w:lineRule="auto"/>
-        <w:ind w:left="0" w:firstLine="0"/>
-      </w:pPr>
-      <w:r>
-        <w:t xml:space="preserve"> </w:t>
-      </w:r>
-    </w:p>
-    <w:p>
-      <w:pPr>
-        <w:ind w:left="-5"/>
-      </w:pPr>
-      <w:r>
-        <w:t xml:space="preserve">    // Constructor có tên giống hệt tên lớp </w:t>
+        <w:t xml:space="preserve">     TODO 3: Viết Constructor (hàm khởi tạo) </w:t>
+      </w:r>
+    </w:p>
+    <w:p>
+      <w:pPr>
+        <w:spacing w:after="17" w:line="259" w:lineRule="auto"/>
+        <w:ind w:left="0" w:firstLine="0"/>
+      </w:pPr>
+      <w:r>
+        <w:t xml:space="preserve"> </w:t>
+      </w:r>
+    </w:p>
+    <w:p>
+      <w:pPr>
+        <w:ind w:left="-5"/>
+      </w:pPr>
+      <w:r>
+        <w:t xml:space="preserve">    Hàm này được gọi khi tạo một đối tượng SinhVien mới </w:t>
+      </w:r>
+    </w:p>
+    <w:p>
+      <w:pPr>
+        <w:spacing w:after="15" w:line="259" w:lineRule="auto"/>
+        <w:ind w:left="0" w:firstLine="0"/>
+      </w:pPr>
+      <w:r>
+        <w:t xml:space="preserve"> </w:t>
+      </w:r>
+    </w:p>
+    <w:p>
+      <w:pPr>
+        <w:ind w:left="-5"/>
+      </w:pPr>
+      <w:r>
+        <w:t xml:space="preserve">    Constructor có tên giống hệt tên lớp </w:t>
       </w:r>
     </w:p>
     <w:p>
@@ -4540,24 +4518,24 @@
         <w:ind w:left="-5"/>
       </w:pPr>
       <w:r>
-        <w:t xml:space="preserve">        // (Viết code khởi tạo của bạn tại đây) </w:t>
-      </w:r>
-    </w:p>
-    <w:p>
-      <w:pPr>
-        <w:spacing w:after="15" w:line="259" w:lineRule="auto"/>
-        <w:ind w:left="0" w:firstLine="0"/>
-      </w:pPr>
-      <w:r>
-        <w:t xml:space="preserve"> </w:t>
-      </w:r>
-    </w:p>
-    <w:p>
-      <w:pPr>
-        <w:ind w:left="-5"/>
-      </w:pPr>
-      <w:r>
-        <w:t xml:space="preserve">        // Gợi ý: HoTen = hoTen; Tuoi = tuoi; Diem = diem; </w:t>
+        <w:t xml:space="preserve">        (Viết code khởi tạo của bạn tại đây) </w:t>
+      </w:r>
+    </w:p>
+    <w:p>
+      <w:pPr>
+        <w:spacing w:after="15" w:line="259" w:lineRule="auto"/>
+        <w:ind w:left="0" w:firstLine="0"/>
+      </w:pPr>
+      <w:r>
+        <w:t xml:space="preserve"> </w:t>
+      </w:r>
+    </w:p>
+    <w:p>
+      <w:pPr>
+        <w:ind w:left="-5"/>
+      </w:pPr>
+      <w:r>
+        <w:t xml:space="preserve">        Gợi ý: HoTen = hoTen; Tuoi = tuoi; Diem = diem; </w:t>
       </w:r>
     </w:p>
     <w:p>
@@ -4609,7 +4587,7 @@
         <w:ind w:left="-5"/>
       </w:pPr>
       <w:r>
-        <w:t xml:space="preserve">    // TODO 4: Viết Method XepLoai() để trả về xếp loại </w:t>
+        <w:t xml:space="preserve">    TODO 4: Viết Method XepLoai() để trả về xếp loại </w:t>
       </w:r>
     </w:p>
     <w:p>
@@ -4660,24 +4638,24 @@
         <w:ind w:left="-5"/>
       </w:pPr>
       <w:r>
-        <w:t xml:space="preserve">        // (Viết code của bạn tại đây) </w:t>
-      </w:r>
-    </w:p>
-    <w:p>
-      <w:pPr>
-        <w:spacing w:after="15" w:line="259" w:lineRule="auto"/>
-        <w:ind w:left="0" w:firstLine="0"/>
-      </w:pPr>
-      <w:r>
-        <w:t xml:space="preserve"> </w:t>
-      </w:r>
-    </w:p>
-    <w:p>
-      <w:pPr>
-        <w:ind w:left="-5"/>
-      </w:pPr>
-      <w:r>
-        <w:t xml:space="preserve">        // Gợi ý: Sử dụng this.Diem để truy cập điểm của sinh viên </w:t>
+        <w:t xml:space="preserve">        (Viết code của bạn tại đây) </w:t>
+      </w:r>
+    </w:p>
+    <w:p>
+      <w:pPr>
+        <w:spacing w:after="15" w:line="259" w:lineRule="auto"/>
+        <w:ind w:left="0" w:firstLine="0"/>
+      </w:pPr>
+      <w:r>
+        <w:t xml:space="preserve"> </w:t>
+      </w:r>
+    </w:p>
+    <w:p>
+      <w:pPr>
+        <w:ind w:left="-5"/>
+      </w:pPr>
+      <w:r>
+        <w:t xml:space="preserve">        Gợi ý: Sử dụng this.Diem để truy cập điểm của sinh viên </w:t>
       </w:r>
     </w:p>
     <w:p>
@@ -4729,7 +4707,7 @@
         <w:ind w:left="-5"/>
       </w:pPr>
       <w:r>
-        <w:t xml:space="preserve">    // TODO 5: Viết Method HienThiThongTin() để in thông tin sinh viên </w:t>
+        <w:t xml:space="preserve">     TODO 5: Viết Method HienThiThongTin() để in thông tin sinh viên </w:t>
       </w:r>
     </w:p>
     <w:p>
@@ -4918,24 +4896,24 @@
         <w:ind w:left="-5"/>
       </w:pPr>
       <w:r>
-        <w:t xml:space="preserve">        // TODO 6: Tạo các đối tượng SinhVien </w:t>
-      </w:r>
-    </w:p>
-    <w:p>
-      <w:pPr>
-        <w:spacing w:after="15" w:line="259" w:lineRule="auto"/>
-        <w:ind w:left="0" w:firstLine="0"/>
-      </w:pPr>
-      <w:r>
-        <w:t xml:space="preserve"> </w:t>
-      </w:r>
-    </w:p>
-    <w:p>
-      <w:pPr>
-        <w:ind w:left="-5"/>
-      </w:pPr>
-      <w:r>
-        <w:t xml:space="preserve">        // Gợi ý: SinhVien sv1 = new SinhVien("Nguyễn Văn A", 20, 8.5); </w:t>
+        <w:t xml:space="preserve">         TODO 6: Tạo các đối tượng SinhVien </w:t>
+      </w:r>
+    </w:p>
+    <w:p>
+      <w:pPr>
+        <w:spacing w:after="15" w:line="259" w:lineRule="auto"/>
+        <w:ind w:left="0" w:firstLine="0"/>
+      </w:pPr>
+      <w:r>
+        <w:t xml:space="preserve"> </w:t>
+      </w:r>
+    </w:p>
+    <w:p>
+      <w:pPr>
+        <w:ind w:left="-5"/>
+      </w:pPr>
+      <w:r>
+        <w:t xml:space="preserve">        Gợi ý: SinhVien sv1 = new SinhVien("Nguyễn Văn A", 20, 8.5); </w:t>
       </w:r>
     </w:p>
     <w:p>
@@ -5021,7 +4999,7 @@
         <w:ind w:left="-5"/>
       </w:pPr>
       <w:r>
-        <w:t xml:space="preserve">        // TODO 7: Gọi method HienThiThongTin() để in thông tin </w:t>
+        <w:t xml:space="preserve">        TODO 7: Gọi method HienThiThongTin() để in thông tin </w:t>
       </w:r>
     </w:p>
     <w:p>
@@ -5107,7 +5085,7 @@
         <w:ind w:left="-5"/>
       </w:pPr>
       <w:r>
-        <w:t xml:space="preserve">        // TODO 8: (Tùy chọn) Tính trung bình điểm của 3 sinh viên </w:t>
+        <w:t xml:space="preserve">        TODO 8: (Tùy chọn) Tính trung bình điểm của 3 sinh viên </w:t>
       </w:r>
     </w:p>
     <w:p>
@@ -5223,7 +5201,7 @@
         <w:ind w:left="0" w:firstLine="0"/>
       </w:pPr>
       <w:r>
-        <w:t>// TODO 1: Định nghĩa Lớp SinhVien</w:t>
+        <w:t>TODO 1: Định nghĩa Lớp SinhVien</w:t>
       </w:r>
     </w:p>
     <w:p>
@@ -5250,7 +5228,7 @@
         <w:ind w:left="0" w:firstLine="0"/>
       </w:pPr>
       <w:r>
-        <w:t>    // TODO 2: Khai báo các properties (thuộc tính)</w:t>
+        <w:t>TODO 2: Khai báo các properties (thuộc tính)</w:t>
       </w:r>
     </w:p>
     <w:p>
@@ -5292,7 +5270,7 @@
         <w:ind w:left="0" w:firstLine="0"/>
       </w:pPr>
       <w:r>
-        <w:t>    // TODO 3: Viết Constructor</w:t>
+        <w:t>TODO 3: Viết Constructor</w:t>
       </w:r>
     </w:p>
     <w:p>
@@ -5361,7 +5339,7 @@
         <w:ind w:left="0" w:firstLine="0"/>
       </w:pPr>
       <w:r>
-        <w:t>    // TODO 4: Method XepLoai()</w:t>
+        <w:t> TODO 4: Method XepLoai()</w:t>
       </w:r>
     </w:p>
     <w:p>
@@ -5475,7 +5453,7 @@
         <w:ind w:left="0" w:firstLine="0"/>
       </w:pPr>
       <w:r>
-        <w:t>    // TODO 5: Method HienThiThongTin()</w:t>
+        <w:t>  TODO 5: Method HienThiThongTin()</w:t>
       </w:r>
     </w:p>
     <w:p>
@@ -5605,7 +5583,7 @@
         <w:ind w:left="0" w:firstLine="0"/>
       </w:pPr>
       <w:r>
-        <w:t>        // TODO 6: Tạo đối tượng SinhVien</w:t>
+        <w:t>        TODO 6: Tạo đối tượng SinhVien</w:t>
       </w:r>
     </w:p>
     <w:p>
@@ -5689,7 +5667,7 @@
         <w:ind w:left="0" w:firstLine="0"/>
       </w:pPr>
       <w:r>
-        <w:t>        // TODO 8: Tính điểm trung bình</w:t>
+        <w:t>        TODO 8: Tính điểm trung bình</w:t>
       </w:r>
     </w:p>
     <w:p>
